--- a/Docs/What is CSS.docx
+++ b/Docs/What is CSS.docx
@@ -352,324 +352,635 @@
       </w:r>
     </w:p>
     <w:p>
-      <w:r>
-        <w:t>Ejemplo</w:t>
-      </w:r>
-    </w:p>
-    <w:p>
-      <w:r>
-        <w:t>* {</w:t>
-      </w:r>
-    </w:p>
-    <w:p>
-      <w:r>
-        <w:t>Text-</w:t>
-      </w:r>
-      <w:proofErr w:type="spellStart"/>
-      <w:r>
-        <w:t>align</w:t>
-      </w:r>
-      <w:proofErr w:type="spellEnd"/>
-      <w:r>
-        <w:t>: center;</w:t>
-      </w:r>
-    </w:p>
-    <w:p>
-      <w:proofErr w:type="spellStart"/>
-      <w:r>
-        <w:t>Color:blue</w:t>
-      </w:r>
-      <w:proofErr w:type="spellEnd"/>
-      <w:r>
-        <w:t>;</w:t>
-      </w:r>
-    </w:p>
-    <w:p>
-      <w:r>
-        <w:t>}</w:t>
-      </w:r>
-    </w:p>
-    <w:p/>
-    <w:p>
-      <w:r>
-        <w:t>Selector de grupo</w:t>
-      </w:r>
-    </w:p>
-    <w:p>
-      <w:r>
-        <w:t xml:space="preserve">El selector de grupo selecciona todos los elementos </w:t>
-      </w:r>
-      <w:proofErr w:type="spellStart"/>
-      <w:r>
-        <w:t>html</w:t>
-      </w:r>
-      <w:proofErr w:type="spellEnd"/>
-      <w:r>
-        <w:t xml:space="preserve"> con el mismo estilo.</w:t>
-      </w:r>
-    </w:p>
-    <w:p>
-      <w:r>
-        <w:t>Ejemplo</w:t>
-      </w:r>
-    </w:p>
-    <w:p>
-      <w:r>
-        <w:t>H1 {</w:t>
-      </w:r>
-    </w:p>
-    <w:p>
-      <w:proofErr w:type="spellStart"/>
-      <w:r>
-        <w:t>text-align</w:t>
-      </w:r>
-      <w:proofErr w:type="spellEnd"/>
-      <w:r>
-        <w:t>: center;</w:t>
-      </w:r>
-    </w:p>
-    <w:p>
-      <w:r>
-        <w:t>color: red;</w:t>
-      </w:r>
-    </w:p>
-    <w:p>
-      <w:r>
-        <w:t>}</w:t>
-      </w:r>
-    </w:p>
-    <w:p>
-      <w:r>
-        <w:t>Nota: es mejor agrupar selectores para minimizar el código, prácticamente usa comas:</w:t>
-      </w:r>
-    </w:p>
-    <w:p>
-      <w:r>
-        <w:t>H1, h2, p, …</w:t>
-      </w:r>
-    </w:p>
-    <w:p/>
-    <w:p>
-      <w:r>
-        <w:t>Como añadir CSS</w:t>
-      </w:r>
-    </w:p>
-    <w:p>
-      <w:r>
-        <w:lastRenderedPageBreak/>
-        <w:t>Cuando un buscar lee un CSS, va a formar el HTML de acuerdo con la información en la página.</w:t>
-      </w:r>
-    </w:p>
-    <w:p>
-      <w:r>
-        <w:t xml:space="preserve">Hay 3 maneras para insertar un </w:t>
-      </w:r>
-      <w:proofErr w:type="spellStart"/>
-      <w:r>
-        <w:t>css</w:t>
-      </w:r>
-      <w:proofErr w:type="spellEnd"/>
-      <w:r>
-        <w:t>:</w:t>
-      </w:r>
-    </w:p>
-    <w:p>
-      <w:pPr>
-        <w:pStyle w:val="Prrafodelista"/>
-        <w:numPr>
-          <w:ilvl w:val="0"/>
-          <w:numId w:val="1"/>
-        </w:numPr>
-      </w:pPr>
-      <w:r>
-        <w:t>Externo</w:t>
-      </w:r>
-    </w:p>
-    <w:p>
-      <w:pPr>
-        <w:pStyle w:val="Prrafodelista"/>
-        <w:numPr>
-          <w:ilvl w:val="0"/>
-          <w:numId w:val="1"/>
-        </w:numPr>
-      </w:pPr>
-      <w:r>
-        <w:t>Interno</w:t>
-      </w:r>
-    </w:p>
-    <w:p>
-      <w:pPr>
-        <w:pStyle w:val="Prrafodelista"/>
-        <w:numPr>
-          <w:ilvl w:val="0"/>
-          <w:numId w:val="1"/>
-        </w:numPr>
-      </w:pPr>
-      <w:r>
-        <w:t>En línea</w:t>
-      </w:r>
-    </w:p>
-    <w:p/>
-    <w:p>
-      <w:r>
-        <w:t xml:space="preserve">CSS </w:t>
-      </w:r>
-      <w:r>
-        <w:t>interno</w:t>
-      </w:r>
-    </w:p>
-    <w:p>
-      <w:r>
-        <w:t>Esto se logra mediante la etiqueta de &lt;</w:t>
-      </w:r>
-      <w:proofErr w:type="spellStart"/>
-      <w:r>
-        <w:t>style</w:t>
-      </w:r>
-      <w:proofErr w:type="spellEnd"/>
-      <w:r>
-        <w:t>&gt; en el encabezado, el cual se escribe con el formato de CSS y se genera el archivo</w:t>
-      </w:r>
-    </w:p>
-    <w:p/>
-    <w:p>
-      <w:r>
-        <w:t>CSS en línea</w:t>
-      </w:r>
-    </w:p>
-    <w:p>
-      <w:r>
-        <w:t>Esto se logra mediante la escritura de datos junto con la línea de datos</w:t>
-      </w:r>
-    </w:p>
-    <w:p/>
-    <w:p>
-      <w:r>
-        <w:t>CSS externo</w:t>
-      </w:r>
-    </w:p>
-    <w:p>
-      <w:r>
-        <w:t>Para usar un CSS externo es importante leerlo junto con la etiqueta &lt;link&gt;, junto con la sección de encabezado</w:t>
-      </w:r>
-      <w:r>
-        <w:t>.</w:t>
-      </w:r>
-    </w:p>
-    <w:p>
-      <w:r>
-        <w:t>Ejemplo:</w:t>
-      </w:r>
-    </w:p>
-    <w:p>
       <w:pPr>
         <w:rPr>
           <w:lang w:val="en-US"/>
         </w:rPr>
       </w:pPr>
+      <w:proofErr w:type="spellStart"/>
       <w:r>
         <w:rPr>
           <w:lang w:val="en-US"/>
         </w:rPr>
-        <w:t xml:space="preserve">&lt;link </w:t>
-      </w:r>
-      <w:proofErr w:type="spellStart"/>
-      <w:r>
+        <w:t>Ejemplo</w:t>
+      </w:r>
+      <w:proofErr w:type="spellEnd"/>
+    </w:p>
+    <w:p>
+      <w:pPr>
         <w:rPr>
           <w:lang w:val="en-US"/>
         </w:rPr>
-        <w:t>rel</w:t>
-      </w:r>
-      <w:proofErr w:type="spellEnd"/>
+      </w:pPr>
       <w:r>
         <w:rPr>
           <w:lang w:val="en-US"/>
         </w:rPr>
-        <w:t xml:space="preserve">=”stylesheet” </w:t>
-      </w:r>
-      <w:proofErr w:type="spellStart"/>
-      <w:r>
+        <w:t>* {</w:t>
+      </w:r>
+    </w:p>
+    <w:p>
+      <w:pPr>
         <w:rPr>
           <w:lang w:val="en-US"/>
         </w:rPr>
-        <w:t>href</w:t>
-      </w:r>
-      <w:proofErr w:type="spellEnd"/>
+      </w:pPr>
       <w:r>
         <w:rPr>
           <w:lang w:val="en-US"/>
         </w:rPr>
-        <w:t>=”[</w:t>
-      </w:r>
-      <w:proofErr w:type="spellStart"/>
-      <w:r>
+        <w:t>Text-align: center;</w:t>
+      </w:r>
+    </w:p>
+    <w:p>
+      <w:pPr>
         <w:rPr>
           <w:lang w:val="en-US"/>
         </w:rPr>
-        <w:t>ubicación</w:t>
-      </w:r>
-      <w:proofErr w:type="spellEnd"/>
+      </w:pPr>
+      <w:proofErr w:type="spellStart"/>
+      <w:proofErr w:type="gramStart"/>
       <w:r>
         <w:rPr>
           <w:lang w:val="en-US"/>
         </w:rPr>
-        <w:t>]”</w:t>
-      </w:r>
+        <w:t>Color:blue</w:t>
+      </w:r>
+      <w:proofErr w:type="spellEnd"/>
+      <w:proofErr w:type="gramEnd"/>
       <w:r>
         <w:rPr>
           <w:lang w:val="en-US"/>
         </w:rPr>
-        <w:t>&gt;</w:t>
-      </w:r>
-    </w:p>
-    <w:p>
-      <w:pPr>
+        <w:t>;</w:t>
+      </w:r>
+    </w:p>
+    <w:p>
+      <w:r>
+        <w:t>}</w:t>
+      </w:r>
+    </w:p>
+    <w:p/>
+    <w:p>
+      <w:r>
+        <w:t>Selector de grupo</w:t>
+      </w:r>
+    </w:p>
+    <w:p>
+      <w:r>
+        <w:t xml:space="preserve">El selector de grupo selecciona todos los elementos </w:t>
+      </w:r>
+      <w:proofErr w:type="spellStart"/>
+      <w:r>
+        <w:t>html</w:t>
+      </w:r>
+      <w:proofErr w:type="spellEnd"/>
+      <w:r>
+        <w:t xml:space="preserve"> con el mismo estilo.</w:t>
+      </w:r>
+    </w:p>
+    <w:p>
+      <w:r>
+        <w:t>Ejemplo</w:t>
+      </w:r>
+    </w:p>
+    <w:p>
+      <w:r>
+        <w:t>H1 {</w:t>
+      </w:r>
+    </w:p>
+    <w:p>
+      <w:proofErr w:type="spellStart"/>
+      <w:r>
+        <w:t>text-align</w:t>
+      </w:r>
+      <w:proofErr w:type="spellEnd"/>
+      <w:r>
+        <w:t>: center;</w:t>
+      </w:r>
+    </w:p>
+    <w:p>
+      <w:r>
+        <w:t>color: red;</w:t>
+      </w:r>
+    </w:p>
+    <w:p>
+      <w:r>
+        <w:t>}</w:t>
+      </w:r>
+    </w:p>
+    <w:p>
+      <w:r>
+        <w:t>Nota: es mejor agrupar selectores para minimizar el código, prácticamente usa comas:</w:t>
+      </w:r>
+    </w:p>
+    <w:p>
+      <w:r>
+        <w:t>H1, h2, p, …</w:t>
+      </w:r>
+    </w:p>
+    <w:p/>
+    <w:p>
+      <w:r>
+        <w:t>Como añadir CSS</w:t>
+      </w:r>
+    </w:p>
+    <w:p>
+      <w:r>
+        <w:lastRenderedPageBreak/>
+        <w:t>Cuando un buscar lee un CSS, va a formar el HTML de acuerdo con la información en la página.</w:t>
+      </w:r>
+    </w:p>
+    <w:p>
+      <w:r>
+        <w:t xml:space="preserve">Hay 3 maneras para insertar un </w:t>
+      </w:r>
+      <w:proofErr w:type="spellStart"/>
+      <w:r>
+        <w:t>css</w:t>
+      </w:r>
+      <w:proofErr w:type="spellEnd"/>
+      <w:r>
+        <w:t>:</w:t>
+      </w:r>
+    </w:p>
+    <w:p>
+      <w:pPr>
+        <w:pStyle w:val="Prrafodelista"/>
+        <w:numPr>
+          <w:ilvl w:val="0"/>
+          <w:numId w:val="1"/>
+        </w:numPr>
+      </w:pPr>
+      <w:r>
+        <w:t>Externo</w:t>
+      </w:r>
+    </w:p>
+    <w:p>
+      <w:pPr>
+        <w:pStyle w:val="Prrafodelista"/>
+        <w:numPr>
+          <w:ilvl w:val="0"/>
+          <w:numId w:val="1"/>
+        </w:numPr>
+      </w:pPr>
+      <w:r>
+        <w:t>Interno</w:t>
+      </w:r>
+    </w:p>
+    <w:p>
+      <w:pPr>
+        <w:pStyle w:val="Prrafodelista"/>
+        <w:numPr>
+          <w:ilvl w:val="0"/>
+          <w:numId w:val="1"/>
+        </w:numPr>
+      </w:pPr>
+      <w:r>
+        <w:t>En línea</w:t>
+      </w:r>
+    </w:p>
+    <w:p/>
+    <w:p>
+      <w:r>
+        <w:t xml:space="preserve">CSS </w:t>
+      </w:r>
+      <w:r>
+        <w:t>interno</w:t>
+      </w:r>
+    </w:p>
+    <w:p>
+      <w:r>
+        <w:t>Esto se logra mediante la etiqueta de &lt;</w:t>
+      </w:r>
+      <w:proofErr w:type="spellStart"/>
+      <w:r>
+        <w:t>style</w:t>
+      </w:r>
+      <w:proofErr w:type="spellEnd"/>
+      <w:r>
+        <w:t>&gt; en el encabezado, el cual se escribe con el formato de CSS y se genera el archivo</w:t>
+      </w:r>
+    </w:p>
+    <w:p/>
+    <w:p>
+      <w:r>
+        <w:t>CSS en línea</w:t>
+      </w:r>
+    </w:p>
+    <w:p>
+      <w:r>
+        <w:t>Esto se logra mediante la escritura de datos junto con la línea de datos</w:t>
+      </w:r>
+    </w:p>
+    <w:p/>
+    <w:p>
+      <w:r>
+        <w:t>CSS externo</w:t>
+      </w:r>
+    </w:p>
+    <w:p>
+      <w:r>
+        <w:t>Para usar un CSS externo es importante leerlo junto con la etiqueta &lt;link&gt;, junto con la sección de encabezado</w:t>
+      </w:r>
+      <w:r>
+        <w:t>.</w:t>
+      </w:r>
+    </w:p>
+    <w:p>
+      <w:r>
+        <w:t>Ejemplo:</w:t>
+      </w:r>
+    </w:p>
+    <w:p>
+      <w:r>
+        <w:t xml:space="preserve">&lt;link </w:t>
+      </w:r>
+      <w:proofErr w:type="spellStart"/>
+      <w:r>
+        <w:t>rel</w:t>
+      </w:r>
+      <w:proofErr w:type="spellEnd"/>
+      <w:proofErr w:type="gramStart"/>
+      <w:r>
+        <w:t>=”</w:t>
+      </w:r>
+      <w:proofErr w:type="spellStart"/>
+      <w:r>
+        <w:t>stylesheet</w:t>
+      </w:r>
+      <w:proofErr w:type="spellEnd"/>
+      <w:proofErr w:type="gramEnd"/>
+      <w:r>
+        <w:t xml:space="preserve">” </w:t>
+      </w:r>
+      <w:proofErr w:type="spellStart"/>
+      <w:r>
+        <w:t>href</w:t>
+      </w:r>
+      <w:proofErr w:type="spellEnd"/>
+      <w:r>
+        <w:t>=”[ubicación]”&gt;</w:t>
+      </w:r>
+    </w:p>
+    <w:p>
+      <w:r>
+        <w:t>Donde:</w:t>
+      </w:r>
+    </w:p>
+    <w:p>
+      <w:pPr>
+        <w:pStyle w:val="Prrafodelista"/>
+        <w:numPr>
+          <w:ilvl w:val="0"/>
+          <w:numId w:val="1"/>
+        </w:numPr>
+      </w:pPr>
+      <w:proofErr w:type="spellStart"/>
+      <w:r>
+        <w:t>Rel</w:t>
+      </w:r>
+      <w:proofErr w:type="spellEnd"/>
+      <w:r>
+        <w:t xml:space="preserve"> – tipo de relación (</w:t>
+      </w:r>
+      <w:proofErr w:type="spellStart"/>
+      <w:r>
+        <w:t>Tambien</w:t>
+      </w:r>
+      <w:proofErr w:type="spellEnd"/>
+      <w:r>
+        <w:t xml:space="preserve"> adaptable para </w:t>
+      </w:r>
+      <w:proofErr w:type="spellStart"/>
+      <w:r>
+        <w:t>javascript</w:t>
+      </w:r>
+      <w:proofErr w:type="spellEnd"/>
+      <w:r>
+        <w:t>)</w:t>
+      </w:r>
+    </w:p>
+    <w:p>
+      <w:pPr>
+        <w:pStyle w:val="Prrafodelista"/>
+        <w:numPr>
+          <w:ilvl w:val="0"/>
+          <w:numId w:val="1"/>
+        </w:numPr>
+      </w:pPr>
+      <w:proofErr w:type="spellStart"/>
+      <w:r>
+        <w:t>Href</w:t>
+      </w:r>
+      <w:proofErr w:type="spellEnd"/>
+      <w:r>
+        <w:t xml:space="preserve"> – dirección del archivo</w:t>
+      </w:r>
+    </w:p>
+    <w:p/>
+    <w:p>
+      <w:r>
+        <w:t>Errores CSS</w:t>
+      </w:r>
+    </w:p>
+    <w:p>
+      <w:r>
+        <w:t>Los errores CSS pueden llevar a comportamientos inesperados o la prevención de estilos. Este apartado muestra errores comunes de CSS para evitarlos:</w:t>
+      </w:r>
+    </w:p>
+    <w:p>
+      <w:pPr>
+        <w:pStyle w:val="Prrafodelista"/>
+        <w:numPr>
+          <w:ilvl w:val="0"/>
+          <w:numId w:val="1"/>
+        </w:numPr>
+      </w:pPr>
+      <w:r>
+        <w:t>Punto y coma faltante</w:t>
+      </w:r>
+    </w:p>
+    <w:p>
+      <w:pPr>
+        <w:pStyle w:val="Prrafodelista"/>
+        <w:numPr>
+          <w:ilvl w:val="0"/>
+          <w:numId w:val="1"/>
+        </w:numPr>
+      </w:pPr>
+      <w:r>
+        <w:t>Nombre de propiedad inválido</w:t>
+      </w:r>
+    </w:p>
+    <w:p>
+      <w:pPr>
+        <w:pStyle w:val="Prrafodelista"/>
+        <w:numPr>
+          <w:ilvl w:val="0"/>
+          <w:numId w:val="1"/>
+        </w:numPr>
+      </w:pPr>
+      <w:r>
+        <w:t>Sobreponer estilos (No un error como tal pero un fallo de todas formas)</w:t>
+      </w:r>
+    </w:p>
+    <w:p>
+      <w:pPr>
+        <w:pStyle w:val="Prrafodelista"/>
+        <w:numPr>
+          <w:ilvl w:val="0"/>
+          <w:numId w:val="1"/>
+        </w:numPr>
+      </w:pPr>
+      <w:r>
+        <w:lastRenderedPageBreak/>
+        <w:t>Valores inválidos</w:t>
+      </w:r>
+    </w:p>
+    <w:p>
+      <w:pPr>
+        <w:pStyle w:val="Prrafodelista"/>
+        <w:numPr>
+          <w:ilvl w:val="0"/>
+          <w:numId w:val="1"/>
+        </w:numPr>
+      </w:pPr>
+      <w:r>
+        <w:t>Punto y coma o dos puntos extra</w:t>
+      </w:r>
+    </w:p>
+    <w:p>
+      <w:pPr>
+        <w:pStyle w:val="Prrafodelista"/>
+        <w:numPr>
+          <w:ilvl w:val="0"/>
+          <w:numId w:val="1"/>
+        </w:numPr>
+      </w:pPr>
+      <w:r>
+        <w:t>Llaves sin cerrar</w:t>
+      </w:r>
+    </w:p>
+    <w:p/>
+    <w:p>
+      <w:r>
+        <w:t>Modelo de caja</w:t>
+      </w:r>
+    </w:p>
+    <w:p>
+      <w:r>
+        <w:t>En CSS, el modelo de caja son las capas que aplica el sitio web.</w:t>
+      </w:r>
+    </w:p>
+    <w:p>
+      <w:r>
+        <w:t>Este modelo es literalmente cajas que utilizará el HTML</w:t>
+      </w:r>
+    </w:p>
+    <w:p>
+      <w:r>
         <w:rPr>
-          <w:lang w:val="en-US"/>
+          <w:noProof/>
         </w:rPr>
-      </w:pPr>
-      <w:proofErr w:type="spellStart"/>
-      <w:r>
-        <w:rPr>
-          <w:lang w:val="en-US"/>
-        </w:rPr>
-        <w:t>Donde</w:t>
-      </w:r>
-      <w:proofErr w:type="spellEnd"/>
-      <w:r>
-        <w:rPr>
-          <w:lang w:val="en-US"/>
-        </w:rPr>
-        <w:t>:</w:t>
-      </w:r>
-    </w:p>
-    <w:p>
-      <w:pPr>
-        <w:pStyle w:val="Prrafodelista"/>
-        <w:numPr>
-          <w:ilvl w:val="0"/>
-          <w:numId w:val="1"/>
-        </w:numPr>
-      </w:pPr>
-      <w:proofErr w:type="spellStart"/>
-      <w:r>
-        <w:t>Rel</w:t>
-      </w:r>
-      <w:proofErr w:type="spellEnd"/>
-      <w:r>
-        <w:t xml:space="preserve"> – tipo de relación (</w:t>
-      </w:r>
-      <w:proofErr w:type="spellStart"/>
-      <w:r>
-        <w:t>Tambien</w:t>
-      </w:r>
-      <w:proofErr w:type="spellEnd"/>
-      <w:r>
-        <w:t xml:space="preserve"> adaptable para </w:t>
-      </w:r>
-      <w:proofErr w:type="spellStart"/>
-      <w:r>
-        <w:t>javascript</w:t>
+        <mc:AlternateContent>
+          <mc:Choice Requires="wpg">
+            <w:drawing>
+              <wp:anchor distT="0" distB="0" distL="114300" distR="114300" simplePos="0" relativeHeight="251665408" behindDoc="0" locked="0" layoutInCell="1" allowOverlap="1" wp14:anchorId="0A7518AC" wp14:editId="06FE81F2">
+                <wp:simplePos x="0" y="0"/>
+                <wp:positionH relativeFrom="column">
+                  <wp:posOffset>-340995</wp:posOffset>
+                </wp:positionH>
+                <wp:positionV relativeFrom="paragraph">
+                  <wp:posOffset>261620</wp:posOffset>
+                </wp:positionV>
+                <wp:extent cx="6149340" cy="1920240"/>
+                <wp:effectExtent l="0" t="0" r="22860" b="22860"/>
+                <wp:wrapSquare wrapText="bothSides"/>
+                <wp:docPr id="5" name="Grupo 5"/>
+                <wp:cNvGraphicFramePr/>
+                <a:graphic xmlns:a="http://schemas.openxmlformats.org/drawingml/2006/main">
+                  <a:graphicData uri="http://schemas.microsoft.com/office/word/2010/wordprocessingGroup">
+                    <wpg:wgp>
+                      <wpg:cNvGrpSpPr/>
+                      <wpg:grpSpPr>
+                        <a:xfrm>
+                          <a:off x="0" y="0"/>
+                          <a:ext cx="6149340" cy="1920240"/>
+                          <a:chOff x="0" y="0"/>
+                          <a:chExt cx="6149340" cy="1920240"/>
+                        </a:xfrm>
+                      </wpg:grpSpPr>
+                      <wps:wsp>
+                        <wps:cNvPr id="1" name="Rectángulo 1"/>
+                        <wps:cNvSpPr/>
+                        <wps:spPr>
+                          <a:xfrm>
+                            <a:off x="0" y="0"/>
+                            <a:ext cx="6149340" cy="1920240"/>
+                          </a:xfrm>
+                          <a:prstGeom prst="rect">
+                            <a:avLst/>
+                          </a:prstGeom>
+                        </wps:spPr>
+                        <wps:style>
+                          <a:lnRef idx="2">
+                            <a:schemeClr val="accent6"/>
+                          </a:lnRef>
+                          <a:fillRef idx="1">
+                            <a:schemeClr val="lt1"/>
+                          </a:fillRef>
+                          <a:effectRef idx="0">
+                            <a:schemeClr val="accent6"/>
+                          </a:effectRef>
+                          <a:fontRef idx="minor">
+                            <a:schemeClr val="dk1"/>
+                          </a:fontRef>
+                        </wps:style>
+                        <wps:bodyPr rot="0" spcFirstLastPara="0" vertOverflow="overflow" horzOverflow="overflow" vert="horz" wrap="square" lIns="91440" tIns="45720" rIns="91440" bIns="45720" numCol="1" spcCol="0" rtlCol="0" fromWordArt="0" anchor="ctr" anchorCtr="0" forceAA="0" compatLnSpc="1">
+                          <a:prstTxWarp prst="textNoShape">
+                            <a:avLst/>
+                          </a:prstTxWarp>
+                          <a:noAutofit/>
+                        </wps:bodyPr>
+                      </wps:wsp>
+                      <wps:wsp>
+                        <wps:cNvPr id="2" name="Rectángulo 2"/>
+                        <wps:cNvSpPr/>
+                        <wps:spPr>
+                          <a:xfrm>
+                            <a:off x="152400" y="152400"/>
+                            <a:ext cx="5844540" cy="1584960"/>
+                          </a:xfrm>
+                          <a:prstGeom prst="rect">
+                            <a:avLst/>
+                          </a:prstGeom>
+                        </wps:spPr>
+                        <wps:style>
+                          <a:lnRef idx="2">
+                            <a:schemeClr val="accent6"/>
+                          </a:lnRef>
+                          <a:fillRef idx="1">
+                            <a:schemeClr val="lt1"/>
+                          </a:fillRef>
+                          <a:effectRef idx="0">
+                            <a:schemeClr val="accent6"/>
+                          </a:effectRef>
+                          <a:fontRef idx="minor">
+                            <a:schemeClr val="dk1"/>
+                          </a:fontRef>
+                        </wps:style>
+                        <wps:bodyPr rot="0" spcFirstLastPara="0" vertOverflow="overflow" horzOverflow="overflow" vert="horz" wrap="square" lIns="91440" tIns="45720" rIns="91440" bIns="45720" numCol="1" spcCol="0" rtlCol="0" fromWordArt="0" anchor="ctr" anchorCtr="0" forceAA="0" compatLnSpc="1">
+                          <a:prstTxWarp prst="textNoShape">
+                            <a:avLst/>
+                          </a:prstTxWarp>
+                          <a:noAutofit/>
+                        </wps:bodyPr>
+                      </wps:wsp>
+                      <wps:wsp>
+                        <wps:cNvPr id="3" name="Rectángulo 3"/>
+                        <wps:cNvSpPr/>
+                        <wps:spPr>
+                          <a:xfrm>
+                            <a:off x="304800" y="304800"/>
+                            <a:ext cx="5547360" cy="1234440"/>
+                          </a:xfrm>
+                          <a:prstGeom prst="rect">
+                            <a:avLst/>
+                          </a:prstGeom>
+                        </wps:spPr>
+                        <wps:style>
+                          <a:lnRef idx="2">
+                            <a:schemeClr val="accent6"/>
+                          </a:lnRef>
+                          <a:fillRef idx="1">
+                            <a:schemeClr val="lt1"/>
+                          </a:fillRef>
+                          <a:effectRef idx="0">
+                            <a:schemeClr val="accent6"/>
+                          </a:effectRef>
+                          <a:fontRef idx="minor">
+                            <a:schemeClr val="dk1"/>
+                          </a:fontRef>
+                        </wps:style>
+                        <wps:bodyPr rot="0" spcFirstLastPara="0" vertOverflow="overflow" horzOverflow="overflow" vert="horz" wrap="square" lIns="91440" tIns="45720" rIns="91440" bIns="45720" numCol="1" spcCol="0" rtlCol="0" fromWordArt="0" anchor="ctr" anchorCtr="0" forceAA="0" compatLnSpc="1">
+                          <a:prstTxWarp prst="textNoShape">
+                            <a:avLst/>
+                          </a:prstTxWarp>
+                          <a:noAutofit/>
+                        </wps:bodyPr>
+                      </wps:wsp>
+                      <wps:wsp>
+                        <wps:cNvPr id="4" name="Rectángulo 4"/>
+                        <wps:cNvSpPr/>
+                        <wps:spPr>
+                          <a:xfrm>
+                            <a:off x="464820" y="457200"/>
+                            <a:ext cx="5105400" cy="914400"/>
+                          </a:xfrm>
+                          <a:prstGeom prst="rect">
+                            <a:avLst/>
+                          </a:prstGeom>
+                        </wps:spPr>
+                        <wps:style>
+                          <a:lnRef idx="2">
+                            <a:schemeClr val="accent6"/>
+                          </a:lnRef>
+                          <a:fillRef idx="1">
+                            <a:schemeClr val="lt1"/>
+                          </a:fillRef>
+                          <a:effectRef idx="0">
+                            <a:schemeClr val="accent6"/>
+                          </a:effectRef>
+                          <a:fontRef idx="minor">
+                            <a:schemeClr val="dk1"/>
+                          </a:fontRef>
+                        </wps:style>
+                        <wps:bodyPr rot="0" spcFirstLastPara="0" vertOverflow="overflow" horzOverflow="overflow" vert="horz" wrap="square" lIns="91440" tIns="45720" rIns="91440" bIns="45720" numCol="1" spcCol="0" rtlCol="0" fromWordArt="0" anchor="ctr" anchorCtr="0" forceAA="0" compatLnSpc="1">
+                          <a:prstTxWarp prst="textNoShape">
+                            <a:avLst/>
+                          </a:prstTxWarp>
+                          <a:noAutofit/>
+                        </wps:bodyPr>
+                      </wps:wsp>
+                    </wpg:wgp>
+                  </a:graphicData>
+                </a:graphic>
+              </wp:anchor>
+            </w:drawing>
+          </mc:Choice>
+          <mc:Fallback>
+            <w:pict>
+              <v:group w14:anchorId="28C251C8" id="Grupo 5" o:spid="_x0000_s1026" style="position:absolute;margin-left:-26.85pt;margin-top:20.6pt;width:484.2pt;height:151.2pt;z-index:251665408" coordsize="61493,19202" o:gfxdata="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">
+                <v:rect id="Rectángulo 1" o:spid="_x0000_s1027" style="position:absolute;width:61493;height:19202;visibility:visible;mso-wrap-style:square;v-text-anchor:middle" o:gfxdata="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" fillcolor="white [3201]" strokecolor="#4ea72e [3209]" strokeweight="1pt"/>
+                <v:rect id="Rectángulo 2" o:spid="_x0000_s1028" style="position:absolute;left:1524;top:1524;width:58445;height:15849;visibility:visible;mso-wrap-style:square;v-text-anchor:middle" o:gfxdata="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" fillcolor="white [3201]" strokecolor="#4ea72e [3209]" strokeweight="1pt"/>
+                <v:rect id="Rectángulo 3" o:spid="_x0000_s1029" style="position:absolute;left:3048;top:3048;width:55473;height:12344;visibility:visible;mso-wrap-style:square;v-text-anchor:middle" o:gfxdata="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" fillcolor="white [3201]" strokecolor="#4ea72e [3209]" strokeweight="1pt"/>
+                <v:rect id="Rectángulo 4" o:spid="_x0000_s1030" style="position:absolute;left:4648;top:4572;width:51054;height:9144;visibility:visible;mso-wrap-style:square;v-text-anchor:middle" o:gfxdata="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" fillcolor="white [3201]" strokecolor="#4ea72e [3209]" strokeweight="1pt"/>
+                <w10:wrap type="square"/>
+              </v:group>
+            </w:pict>
+          </mc:Fallback>
+        </mc:AlternateContent>
+      </w:r>
+      <w:r>
+        <w:t>Cada caja consiste de 4 capas:</w:t>
+      </w:r>
+    </w:p>
+    <w:p/>
+    <w:p>
+      <w:pPr>
+        <w:pStyle w:val="Prrafodelista"/>
+        <w:numPr>
+          <w:ilvl w:val="0"/>
+          <w:numId w:val="1"/>
+        </w:numPr>
+      </w:pPr>
+      <w:r>
+        <w:t>Margen (</w:t>
+      </w:r>
+      <w:proofErr w:type="spellStart"/>
+      <w:r>
+        <w:t>Margin</w:t>
       </w:r>
       <w:proofErr w:type="spellEnd"/>
       <w:r>
@@ -684,13 +995,102 @@
           <w:numId w:val="1"/>
         </w:numPr>
       </w:pPr>
-      <w:proofErr w:type="spellStart"/>
-      <w:r>
-        <w:t>Href</w:t>
-      </w:r>
-      <w:proofErr w:type="spellEnd"/>
-      <w:r>
-        <w:t xml:space="preserve"> – dirección del archivo</w:t>
+      <w:r>
+        <w:t>Borde (</w:t>
+      </w:r>
+      <w:proofErr w:type="spellStart"/>
+      <w:r>
+        <w:t>Border</w:t>
+      </w:r>
+      <w:proofErr w:type="spellEnd"/>
+      <w:r>
+        <w:t>)</w:t>
+      </w:r>
+    </w:p>
+    <w:p>
+      <w:pPr>
+        <w:pStyle w:val="Prrafodelista"/>
+        <w:numPr>
+          <w:ilvl w:val="0"/>
+          <w:numId w:val="1"/>
+        </w:numPr>
+      </w:pPr>
+      <w:r>
+        <w:t>Fondo (</w:t>
+      </w:r>
+      <w:proofErr w:type="spellStart"/>
+      <w:r>
+        <w:t>Padding</w:t>
+      </w:r>
+      <w:proofErr w:type="spellEnd"/>
+      <w:r>
+        <w:t>)</w:t>
+      </w:r>
+    </w:p>
+    <w:p>
+      <w:pPr>
+        <w:pStyle w:val="Prrafodelista"/>
+        <w:numPr>
+          <w:ilvl w:val="0"/>
+          <w:numId w:val="1"/>
+        </w:numPr>
+      </w:pPr>
+      <w:r>
+        <w:t>Contenido (Content)</w:t>
+      </w:r>
+    </w:p>
+    <w:p/>
+    <w:p>
+      <w:r>
+        <w:t>El modelo de caja de CSS</w:t>
+      </w:r>
+    </w:p>
+    <w:p>
+      <w:pPr>
+        <w:pStyle w:val="Prrafodelista"/>
+        <w:numPr>
+          <w:ilvl w:val="0"/>
+          <w:numId w:val="1"/>
+        </w:numPr>
+      </w:pPr>
+      <w:r>
+        <w:t>Contenido: Lo que contiene.</w:t>
+      </w:r>
+    </w:p>
+    <w:p>
+      <w:pPr>
+        <w:pStyle w:val="Prrafodelista"/>
+        <w:numPr>
+          <w:ilvl w:val="0"/>
+          <w:numId w:val="1"/>
+        </w:numPr>
+      </w:pPr>
+      <w:r>
+        <w:t>Fondo: Crea el área alrededor del contenido.</w:t>
+      </w:r>
+    </w:p>
+    <w:p>
+      <w:pPr>
+        <w:pStyle w:val="Prrafodelista"/>
+        <w:numPr>
+          <w:ilvl w:val="0"/>
+          <w:numId w:val="1"/>
+        </w:numPr>
+      </w:pPr>
+      <w:r>
+        <w:t>Borde: Un borde que rodea el fondo y el contenido.</w:t>
+      </w:r>
+    </w:p>
+    <w:p>
+      <w:pPr>
+        <w:pStyle w:val="Prrafodelista"/>
+        <w:numPr>
+          <w:ilvl w:val="0"/>
+          <w:numId w:val="1"/>
+        </w:numPr>
+      </w:pPr>
+      <w:r>
+        <w:t xml:space="preserve">Margen: Crea un área afuera del borde. </w:t>
       </w:r>
     </w:p>
     <w:p/>

--- a/Docs/What is CSS.docx
+++ b/Docs/What is CSS.docx
@@ -8,37 +8,14 @@
       </w:r>
     </w:p>
     <w:p>
-      <w:proofErr w:type="spellStart"/>
-      <w:r>
-        <w:t>Css</w:t>
-      </w:r>
-      <w:proofErr w:type="spellEnd"/>
-      <w:r>
-        <w:t xml:space="preserve"> (</w:t>
-      </w:r>
-      <w:proofErr w:type="spellStart"/>
-      <w:r>
-        <w:t>Cascading</w:t>
-      </w:r>
-      <w:proofErr w:type="spellEnd"/>
-      <w:r>
-        <w:t xml:space="preserve"> </w:t>
-      </w:r>
-      <w:proofErr w:type="spellStart"/>
-      <w:r>
-        <w:t>style</w:t>
-      </w:r>
-      <w:proofErr w:type="spellEnd"/>
-      <w:r>
-        <w:t xml:space="preserve"> </w:t>
-      </w:r>
-      <w:proofErr w:type="spellStart"/>
-      <w:r>
-        <w:t>sheet</w:t>
-      </w:r>
-      <w:proofErr w:type="spellEnd"/>
-      <w:r>
-        <w:t>) es un tipo de archivo que permite personalizar el programa que corresponde</w:t>
+      <w:r>
+        <w:t xml:space="preserve">Css (Cascading style sheet) es un tipo de archivo que permite personalizar </w:t>
+      </w:r>
+      <w:r>
+        <w:t>la página web</w:t>
+      </w:r>
+      <w:r>
+        <w:t xml:space="preserve"> que corresponde</w:t>
       </w:r>
     </w:p>
     <w:p/>
@@ -179,15 +156,7 @@
     </w:p>
     <w:p>
       <w:r>
-        <w:t xml:space="preserve">Los selectores pueden ser tanto de cosas que existen como de clases e </w:t>
-      </w:r>
-      <w:proofErr w:type="spellStart"/>
-      <w:r>
-        <w:t>IDs</w:t>
-      </w:r>
-      <w:proofErr w:type="spellEnd"/>
-      <w:r>
-        <w:t>.</w:t>
+        <w:t>Los selectores pueden ser tanto de cosas que existen como de clases e IDs.</w:t>
       </w:r>
     </w:p>
     <w:p/>
@@ -208,15 +177,7 @@
     </w:p>
     <w:p>
       <w:r>
-        <w:t>Text-</w:t>
-      </w:r>
-      <w:proofErr w:type="spellStart"/>
-      <w:r>
-        <w:t>align</w:t>
-      </w:r>
-      <w:proofErr w:type="spellEnd"/>
-      <w:r>
-        <w:t>: center;</w:t>
+        <w:t>Text-align: center;</w:t>
       </w:r>
     </w:p>
     <w:p>
@@ -237,15 +198,7 @@
     </w:p>
     <w:p>
       <w:r>
-        <w:t xml:space="preserve">Los selectores son usados para encontrar (o seleccionar) los elementos </w:t>
-      </w:r>
-      <w:proofErr w:type="spellStart"/>
-      <w:r>
-        <w:t>html</w:t>
-      </w:r>
-      <w:proofErr w:type="spellEnd"/>
-      <w:r>
-        <w:t xml:space="preserve"> para dar el estilo.</w:t>
+        <w:t>Los selectores son usados para encontrar (o seleccionar) los elementos html para dar el estilo.</w:t>
       </w:r>
     </w:p>
     <w:p>
@@ -263,23 +216,7 @@
         </w:numPr>
       </w:pPr>
       <w:r>
-        <w:t xml:space="preserve">Simples (nombre, </w:t>
-      </w:r>
-      <w:proofErr w:type="spellStart"/>
-      <w:r>
-        <w:t>IDs</w:t>
-      </w:r>
-      <w:proofErr w:type="spellEnd"/>
-      <w:r>
-        <w:t xml:space="preserve">, clases, </w:t>
-      </w:r>
-      <w:proofErr w:type="spellStart"/>
-      <w:r>
-        <w:t>etc</w:t>
-      </w:r>
-      <w:proofErr w:type="spellEnd"/>
-      <w:r>
-        <w:t>)</w:t>
+        <w:t>Simples (nombre, IDs, clases, etc)</w:t>
       </w:r>
     </w:p>
     <w:p>
@@ -302,30 +239,20 @@
           <w:numId w:val="1"/>
         </w:numPr>
       </w:pPr>
-      <w:proofErr w:type="spellStart"/>
-      <w:r>
-        <w:t>Pseudo-clases</w:t>
-      </w:r>
-      <w:proofErr w:type="spellEnd"/>
-      <w:r>
-        <w:t xml:space="preserve"> (elementos basados en estados raros)</w:t>
-      </w:r>
-    </w:p>
-    <w:p>
-      <w:pPr>
-        <w:pStyle w:val="Prrafodelista"/>
-        <w:numPr>
-          <w:ilvl w:val="0"/>
-          <w:numId w:val="1"/>
-        </w:numPr>
-      </w:pPr>
-      <w:proofErr w:type="spellStart"/>
-      <w:r>
-        <w:t>Pseudo-elementos</w:t>
-      </w:r>
-      <w:proofErr w:type="spellEnd"/>
-      <w:r>
-        <w:t xml:space="preserve"> (selecciona un estilo como parte de un elemento)</w:t>
+      <w:r>
+        <w:t>Pseudo-clases (elementos basados en estados raros)</w:t>
+      </w:r>
+    </w:p>
+    <w:p>
+      <w:pPr>
+        <w:pStyle w:val="Prrafodelista"/>
+        <w:numPr>
+          <w:ilvl w:val="0"/>
+          <w:numId w:val="1"/>
+        </w:numPr>
+      </w:pPr>
+      <w:r>
+        <w:t>Pseudo-elementos (selecciona un estilo como parte de un elemento)</w:t>
       </w:r>
     </w:p>
     <w:p>
@@ -357,14 +284,12 @@
           <w:lang w:val="en-US"/>
         </w:rPr>
       </w:pPr>
-      <w:proofErr w:type="spellStart"/>
       <w:r>
         <w:rPr>
           <w:lang w:val="en-US"/>
         </w:rPr>
         <w:t>Ejemplo</w:t>
       </w:r>
-      <w:proofErr w:type="spellEnd"/>
     </w:p>
     <w:p>
       <w:pPr>
@@ -398,29 +323,33 @@
           <w:lang w:val="en-US"/>
         </w:rPr>
       </w:pPr>
-      <w:proofErr w:type="spellStart"/>
-      <w:proofErr w:type="gramStart"/>
       <w:r>
         <w:rPr>
           <w:lang w:val="en-US"/>
         </w:rPr>
-        <w:t>Color:blue</w:t>
-      </w:r>
-      <w:proofErr w:type="spellEnd"/>
-      <w:proofErr w:type="gramEnd"/>
-      <w:r>
+        <w:t>Color:blue;</w:t>
+      </w:r>
+    </w:p>
+    <w:p>
+      <w:pPr>
         <w:rPr>
           <w:lang w:val="en-US"/>
         </w:rPr>
-        <w:t>;</w:t>
-      </w:r>
-    </w:p>
-    <w:p>
-      <w:r>
+      </w:pPr>
+      <w:r>
+        <w:rPr>
+          <w:lang w:val="en-US"/>
+        </w:rPr>
         <w:t>}</w:t>
       </w:r>
     </w:p>
-    <w:p/>
+    <w:p>
+      <w:pPr>
+        <w:rPr>
+          <w:lang w:val="en-US"/>
+        </w:rPr>
+      </w:pPr>
+    </w:p>
     <w:p>
       <w:r>
         <w:t>Selector de grupo</w:t>
@@ -428,15 +357,7 @@
     </w:p>
     <w:p>
       <w:r>
-        <w:t xml:space="preserve">El selector de grupo selecciona todos los elementos </w:t>
-      </w:r>
-      <w:proofErr w:type="spellStart"/>
-      <w:r>
-        <w:t>html</w:t>
-      </w:r>
-      <w:proofErr w:type="spellEnd"/>
-      <w:r>
-        <w:t xml:space="preserve"> con el mismo estilo.</w:t>
+        <w:t>El selector de grupo selecciona todos los elementos html con el mismo estilo.</w:t>
       </w:r>
     </w:p>
     <w:p>
@@ -450,13 +371,8 @@
       </w:r>
     </w:p>
     <w:p>
-      <w:proofErr w:type="spellStart"/>
-      <w:r>
-        <w:t>text-align</w:t>
-      </w:r>
-      <w:proofErr w:type="spellEnd"/>
-      <w:r>
-        <w:t>: center;</w:t>
+      <w:r>
+        <w:t>text-align: center;</w:t>
       </w:r>
     </w:p>
     <w:p>
@@ -493,15 +409,7 @@
     </w:p>
     <w:p>
       <w:r>
-        <w:t xml:space="preserve">Hay 3 maneras para insertar un </w:t>
-      </w:r>
-      <w:proofErr w:type="spellStart"/>
-      <w:r>
-        <w:t>css</w:t>
-      </w:r>
-      <w:proofErr w:type="spellEnd"/>
-      <w:r>
-        <w:t>:</w:t>
+        <w:t>Hay 3 maneras para insertar un css:</w:t>
       </w:r>
     </w:p>
     <w:p>
@@ -551,15 +459,7 @@
     </w:p>
     <w:p>
       <w:r>
-        <w:t>Esto se logra mediante la etiqueta de &lt;</w:t>
-      </w:r>
-      <w:proofErr w:type="spellStart"/>
-      <w:r>
-        <w:t>style</w:t>
-      </w:r>
-      <w:proofErr w:type="spellEnd"/>
-      <w:r>
-        <w:t>&gt; en el encabezado, el cual se escribe con el formato de CSS y se genera el archivo</w:t>
+        <w:t>Esto se logra mediante la etiqueta de &lt;style&gt; en el encabezado, el cual se escribe con el formato de CSS y se genera el archivo</w:t>
       </w:r>
     </w:p>
     <w:p/>
@@ -593,34 +493,16 @@
       </w:r>
     </w:p>
     <w:p>
-      <w:r>
-        <w:t xml:space="preserve">&lt;link </w:t>
-      </w:r>
-      <w:proofErr w:type="spellStart"/>
-      <w:r>
-        <w:t>rel</w:t>
-      </w:r>
-      <w:proofErr w:type="spellEnd"/>
-      <w:proofErr w:type="gramStart"/>
-      <w:r>
-        <w:t>=”</w:t>
-      </w:r>
-      <w:proofErr w:type="spellStart"/>
-      <w:r>
-        <w:t>stylesheet</w:t>
-      </w:r>
-      <w:proofErr w:type="spellEnd"/>
-      <w:proofErr w:type="gramEnd"/>
-      <w:r>
-        <w:t xml:space="preserve">” </w:t>
-      </w:r>
-      <w:proofErr w:type="spellStart"/>
-      <w:r>
-        <w:t>href</w:t>
-      </w:r>
-      <w:proofErr w:type="spellEnd"/>
-      <w:r>
-        <w:t>=”[ubicación]”&gt;</w:t>
+      <w:pPr>
+        <w:rPr>
+          <w:lang w:val="en-US"/>
+        </w:rPr>
+      </w:pPr>
+      <w:r>
+        <w:rPr>
+          <w:lang w:val="en-US"/>
+        </w:rPr>
+        <w:t>&lt;link rel=”stylesheet” href=”[ubicación]”&gt;</w:t>
       </w:r>
     </w:p>
     <w:p>
@@ -636,46 +518,20 @@
           <w:numId w:val="1"/>
         </w:numPr>
       </w:pPr>
-      <w:proofErr w:type="spellStart"/>
-      <w:r>
-        <w:t>Rel</w:t>
-      </w:r>
-      <w:proofErr w:type="spellEnd"/>
-      <w:r>
-        <w:t xml:space="preserve"> – tipo de relación (</w:t>
-      </w:r>
-      <w:proofErr w:type="spellStart"/>
-      <w:r>
-        <w:t>Tambien</w:t>
-      </w:r>
-      <w:proofErr w:type="spellEnd"/>
-      <w:r>
-        <w:t xml:space="preserve"> adaptable para </w:t>
-      </w:r>
-      <w:proofErr w:type="spellStart"/>
-      <w:r>
-        <w:t>javascript</w:t>
-      </w:r>
-      <w:proofErr w:type="spellEnd"/>
-      <w:r>
-        <w:t>)</w:t>
-      </w:r>
-    </w:p>
-    <w:p>
-      <w:pPr>
-        <w:pStyle w:val="Prrafodelista"/>
-        <w:numPr>
-          <w:ilvl w:val="0"/>
-          <w:numId w:val="1"/>
-        </w:numPr>
-      </w:pPr>
-      <w:proofErr w:type="spellStart"/>
-      <w:r>
-        <w:t>Href</w:t>
-      </w:r>
-      <w:proofErr w:type="spellEnd"/>
-      <w:r>
-        <w:t xml:space="preserve"> – dirección del archivo</w:t>
+      <w:r>
+        <w:t>Rel – tipo de relación (Tambien adaptable para javascript)</w:t>
+      </w:r>
+    </w:p>
+    <w:p>
+      <w:pPr>
+        <w:pStyle w:val="Prrafodelista"/>
+        <w:numPr>
+          <w:ilvl w:val="0"/>
+          <w:numId w:val="1"/>
+        </w:numPr>
+      </w:pPr>
+      <w:r>
+        <w:t>Href – dirección del archivo</w:t>
       </w:r>
     </w:p>
     <w:p/>
@@ -976,55 +832,31 @@
         </w:numPr>
       </w:pPr>
       <w:r>
-        <w:t>Margen (</w:t>
-      </w:r>
-      <w:proofErr w:type="spellStart"/>
-      <w:r>
-        <w:t>Margin</w:t>
-      </w:r>
-      <w:proofErr w:type="spellEnd"/>
-      <w:r>
-        <w:t>)</w:t>
-      </w:r>
-    </w:p>
-    <w:p>
-      <w:pPr>
-        <w:pStyle w:val="Prrafodelista"/>
-        <w:numPr>
-          <w:ilvl w:val="0"/>
-          <w:numId w:val="1"/>
-        </w:numPr>
-      </w:pPr>
-      <w:r>
-        <w:t>Borde (</w:t>
-      </w:r>
-      <w:proofErr w:type="spellStart"/>
-      <w:r>
-        <w:t>Border</w:t>
-      </w:r>
-      <w:proofErr w:type="spellEnd"/>
-      <w:r>
-        <w:t>)</w:t>
-      </w:r>
-    </w:p>
-    <w:p>
-      <w:pPr>
-        <w:pStyle w:val="Prrafodelista"/>
-        <w:numPr>
-          <w:ilvl w:val="0"/>
-          <w:numId w:val="1"/>
-        </w:numPr>
-      </w:pPr>
-      <w:r>
-        <w:t>Fondo (</w:t>
-      </w:r>
-      <w:proofErr w:type="spellStart"/>
-      <w:r>
-        <w:t>Padding</w:t>
-      </w:r>
-      <w:proofErr w:type="spellEnd"/>
-      <w:r>
-        <w:t>)</w:t>
+        <w:t>Margen (Margin)</w:t>
+      </w:r>
+    </w:p>
+    <w:p>
+      <w:pPr>
+        <w:pStyle w:val="Prrafodelista"/>
+        <w:numPr>
+          <w:ilvl w:val="0"/>
+          <w:numId w:val="1"/>
+        </w:numPr>
+      </w:pPr>
+      <w:r>
+        <w:t>Borde (Border)</w:t>
+      </w:r>
+    </w:p>
+    <w:p>
+      <w:pPr>
+        <w:pStyle w:val="Prrafodelista"/>
+        <w:numPr>
+          <w:ilvl w:val="0"/>
+          <w:numId w:val="1"/>
+        </w:numPr>
+      </w:pPr>
+      <w:r>
+        <w:t>Fondo (Padding)</w:t>
       </w:r>
     </w:p>
     <w:p>
